--- a/algoritms/rk2/rk2.docx
+++ b/algoritms/rk2/rk2.docx
@@ -39,7 +39,7 @@
       </w:tblPr>
       <w:tblGrid>
         <w:gridCol w:w="2178"/>
-        <w:gridCol w:w="7285"/>
+        <w:gridCol w:w="7284"/>
       </w:tblGrid>
       <w:tr>
         <w:trPr>
@@ -67,9 +67,7 @@
               </w:rPr>
             </w:pPr>
             <w:r>
-              <w:rPr>
-                <w:rFonts w:ascii="arial" w:hAnsi="arial"/>
-              </w:rPr>
+              <w:rPr/>
               <w:drawing>
                 <wp:inline distT="0" distB="0" distL="0" distR="0">
                   <wp:extent cx="728345" cy="833120"/>
@@ -112,7 +110,7 @@
         </w:tc>
         <w:tc>
           <w:tcPr>
-            <w:tcW w:w="7285" w:type="dxa"/>
+            <w:tcW w:w="7284" w:type="dxa"/>
             <w:tcBorders>
               <w:top w:val="single" w:sz="18" w:space="0" w:color="000001"/>
               <w:bottom w:val="single" w:sz="18" w:space="0" w:color="000001"/>
@@ -181,7 +179,7 @@
     <w:p>
       <w:pPr>
         <w:pStyle w:val="11"/>
-        <w:shd w:fill="FFFFFF" w:val="clear"/>
+        <w:shd w:val="clear" w:fill="FFFFFF"/>
         <w:tabs>
           <w:tab w:val="left" w:pos="5670" w:leader="none"/>
         </w:tabs>
@@ -231,7 +229,7 @@
     <w:p>
       <w:pPr>
         <w:pStyle w:val="11"/>
-        <w:shd w:fill="FFFFFF" w:val="clear"/>
+        <w:shd w:val="clear" w:fill="FFFFFF"/>
         <w:tabs>
           <w:tab w:val="left" w:pos="5670" w:leader="none"/>
         </w:tabs>
@@ -251,7 +249,7 @@
     <w:p>
       <w:pPr>
         <w:pStyle w:val="11"/>
-        <w:shd w:fill="FFFFFF" w:val="clear"/>
+        <w:shd w:val="clear" w:fill="FFFFFF"/>
         <w:spacing w:before="120" w:after="480"/>
         <w:jc w:val="center"/>
         <w:rPr>
@@ -277,7 +275,7 @@
     <w:p>
       <w:pPr>
         <w:pStyle w:val="11"/>
-        <w:shd w:fill="FFFFFF" w:val="clear"/>
+        <w:shd w:val="clear" w:fill="FFFFFF"/>
         <w:spacing w:before="120" w:after="480"/>
         <w:jc w:val="center"/>
         <w:rPr>
@@ -301,23 +299,13 @@
           <w:szCs w:val="24"/>
           <w:lang w:val="en-US"/>
         </w:rPr>
-        <w:t>домашнему заданию №</w:t>
-      </w:r>
-      <w:r>
-        <w:rPr>
-          <w:rFonts w:cs="Calibri" w:ascii="arial" w:hAnsi="arial"/>
-          <w:b/>
-          <w:spacing w:val="100"/>
-          <w:szCs w:val="24"/>
-          <w:lang w:val="en-US"/>
-        </w:rPr>
-        <w:t>2</w:t>
+        <w:t>домашнему заданию №2</w:t>
       </w:r>
     </w:p>
     <w:p>
       <w:pPr>
         <w:pStyle w:val="11"/>
-        <w:shd w:fill="FFFFFF" w:val="clear"/>
+        <w:shd w:val="clear" w:fill="FFFFFF"/>
         <w:spacing w:before="120" w:after="480"/>
         <w:jc w:val="center"/>
         <w:rPr>
@@ -351,20 +339,13 @@
           <w:rFonts w:cs="Calibri" w:ascii="arial" w:hAnsi="arial"/>
           <w:b/>
         </w:rPr>
-        <w:t xml:space="preserve">Тема работы: </w:t>
-      </w:r>
-      <w:r>
-        <w:rPr>
-          <w:rFonts w:cs="Calibri" w:ascii="arial" w:hAnsi="arial"/>
-          <w:b/>
-        </w:rPr>
-        <w:t>Поиск слов в тексте</w:t>
+        <w:t>Тема работы: Поиск слов в тексте</w:t>
       </w:r>
     </w:p>
     <w:p>
       <w:pPr>
         <w:pStyle w:val="11"/>
-        <w:shd w:fill="FFFFFF" w:val="clear"/>
+        <w:shd w:val="clear" w:fill="FFFFFF"/>
         <w:tabs>
           <w:tab w:val="left" w:pos="5670" w:leader="none"/>
         </w:tabs>
@@ -384,7 +365,7 @@
     <w:p>
       <w:pPr>
         <w:pStyle w:val="11"/>
-        <w:shd w:fill="FFFFFF" w:val="clear"/>
+        <w:shd w:val="clear" w:fill="FFFFFF"/>
         <w:tabs>
           <w:tab w:val="left" w:pos="5670" w:leader="none"/>
         </w:tabs>
@@ -741,7 +722,7 @@
     </w:p>
     <w:p>
       <w:pPr>
-        <w:pStyle w:val="Style24"/>
+        <w:pStyle w:val="TOAHeading"/>
         <w:rPr/>
       </w:pPr>
       <w:r>
@@ -967,13 +948,11 @@
           <w:rFonts w:ascii="arial" w:hAnsi="arial"/>
         </w:rPr>
       </w:pPr>
-      <w:hyperlink w:anchor="__RefHeading___Toc1989_2085773663">
-        <w:r>
-          <w:rPr>
-            <w:rFonts w:cs="Calibri" w:ascii="Calibri" w:hAnsi="Calibri"/>
-          </w:rPr>
-        </w:r>
-      </w:hyperlink>
+      <w:r>
+        <w:rPr>
+          <w:rFonts w:ascii="arial" w:hAnsi="arial"/>
+        </w:rPr>
+      </w:r>
       <w:r>
         <w:br w:type="page"/>
       </w:r>
@@ -983,20 +962,13 @@
         <w:pStyle w:val="1"/>
         <w:numPr>
           <w:ilvl w:val="0"/>
-          <w:numId w:val="1"/>
+          <w:numId w:val="2"/>
         </w:numPr>
         <w:jc w:val="left"/>
         <w:rPr>
           <w:rFonts w:ascii="Calibri" w:hAnsi="Calibri" w:cs="Calibri"/>
         </w:rPr>
       </w:pPr>
-      <w:r>
-        <w:rPr>
-          <w:rStyle w:val="Style13"/>
-          <w:rFonts w:cs="Calibri" w:ascii="arial" w:hAnsi="arial"/>
-        </w:rPr>
-        <w:fldChar w:fldCharType="end"/>
-      </w:r>
       <w:hyperlink w:anchor="__RefHeading___Toc1989_2085773663">
         <w:bookmarkStart w:id="2" w:name="__RefHeading___Toc2616_2744037635"/>
         <w:bookmarkEnd w:id="2"/>
@@ -1014,6 +986,12 @@
         </w:rPr>
         <w:t xml:space="preserve"> </w:t>
       </w:r>
+      <w:r>
+        <w:rPr>
+          <w:rFonts w:cs="Calibri" w:ascii="arial" w:hAnsi="arial"/>
+        </w:rPr>
+        <w:fldChar w:fldCharType="end"/>
+      </w:r>
     </w:p>
     <w:p>
       <w:pPr>
@@ -1024,15 +1002,7 @@
       </w:pPr>
       <w:r>
         <w:rPr/>
-        <w:t>Зачастую перед пользователем стоит задача поиска вхождений каких-либо специфичных строк в тексте большого объёма, и его физический просмотр глазами занял бы длительное время, что также не гарантирует отсутствие ошибок. Программ</w:t>
-      </w:r>
-      <w:r>
-        <w:rPr/>
-        <w:t>н</w:t>
-      </w:r>
-      <w:r>
-        <w:rPr/>
-        <w:t xml:space="preserve">ые средства, решающие эту задачу, значительно экономят время. </w:t>
+        <w:t xml:space="preserve">Зачастую перед пользователем стоит задача поиска вхождений каких-либо специфичных строк в тексте большого объёма, и его физический просмотр глазами занял бы длительное время, что также не гарантирует отсутствие ошибок. Программные средства, решающие эту задачу, значительно экономят время. </w:t>
       </w:r>
     </w:p>
     <w:p>
@@ -1092,15 +1062,7 @@
       </w:pPr>
       <w:r>
         <w:rPr/>
-        <w:t xml:space="preserve">Целью данной работы является осуществление поиска числительных с наращениями </w:t>
-      </w:r>
-      <w:r>
-        <w:rPr/>
-        <w:t>окончаний</w:t>
-      </w:r>
-      <w:r>
-        <w:rPr/>
-        <w:t>.</w:t>
+        <w:t>Целью данной работы является осуществление поиска числительных с наращениями окончаний.</w:t>
       </w:r>
     </w:p>
     <w:p>
@@ -1148,7 +1110,7 @@
         <w:pStyle w:val="1"/>
         <w:numPr>
           <w:ilvl w:val="0"/>
-          <w:numId w:val="1"/>
+          <w:numId w:val="2"/>
         </w:numPr>
         <w:rPr/>
       </w:pPr>
@@ -1181,7 +1143,7 @@
         <w:pStyle w:val="2"/>
         <w:numPr>
           <w:ilvl w:val="1"/>
-          <w:numId w:val="1"/>
+          <w:numId w:val="2"/>
         </w:numPr>
         <w:rPr>
           <w:rFonts w:ascii="arial" w:hAnsi="arial"/>
@@ -1223,7 +1185,7 @@
         <w:pStyle w:val="2"/>
         <w:numPr>
           <w:ilvl w:val="1"/>
-          <w:numId w:val="1"/>
+          <w:numId w:val="2"/>
         </w:numPr>
         <w:rPr>
           <w:rFonts w:ascii="arial" w:hAnsi="arial"/>
@@ -1255,7 +1217,7 @@
         <w:pStyle w:val="2"/>
         <w:numPr>
           <w:ilvl w:val="1"/>
-          <w:numId w:val="1"/>
+          <w:numId w:val="2"/>
         </w:numPr>
         <w:rPr>
           <w:rFonts w:ascii="arial" w:hAnsi="arial"/>
@@ -1297,7 +1259,7 @@
         </w:tblBorders>
         <w:tblCellMar>
           <w:top w:w="55" w:type="dxa"/>
-          <w:left w:w="54" w:type="dxa"/>
+          <w:left w:w="53" w:type="dxa"/>
           <w:bottom w:w="55" w:type="dxa"/>
           <w:right w:w="55" w:type="dxa"/>
         </w:tblCellMar>
@@ -1333,7 +1295,7 @@
                 <w:rFonts w:ascii="arial" w:hAnsi="arial"/>
               </w:rPr>
               <w:drawing>
-                <wp:anchor behindDoc="0" distT="0" distB="0" distL="0" distR="0" simplePos="0" locked="0" layoutInCell="1" allowOverlap="1" relativeHeight="3">
+                <wp:anchor behindDoc="0" distT="0" distB="0" distL="0" distR="0" simplePos="0" locked="0" layoutInCell="1" allowOverlap="1" relativeHeight="2">
                   <wp:simplePos x="0" y="0"/>
                   <wp:positionH relativeFrom="column">
                     <wp:align>center</wp:align>
@@ -1407,7 +1369,10 @@
         </w:rPr>
       </w:pPr>
       <w:r>
-        <w:rPr/>
+        <w:rPr>
+          <w:sz w:val="28"/>
+          <w:szCs w:val="28"/>
+        </w:rPr>
       </w:r>
       <w:r>
         <w:br w:type="page"/>
@@ -1418,19 +1383,26 @@
         <w:pStyle w:val="1"/>
         <w:numPr>
           <w:ilvl w:val="0"/>
-          <w:numId w:val="1"/>
+          <w:numId w:val="2"/>
         </w:numPr>
         <w:rPr/>
       </w:pPr>
+      <w:bookmarkStart w:id="8" w:name="__RefHeading___Toc2626_2744037635"/>
+      <w:bookmarkEnd w:id="8"/>
+      <w:r>
+        <w:rPr>
+          <w:rStyle w:val="Style13"/>
+          <w:rFonts w:ascii="arial" w:hAnsi="arial"/>
+        </w:rPr>
+        <w:t>2</w:t>
+      </w:r>
       <w:hyperlink w:anchor="__RefHeading___Toc2512_614358252">
-        <w:bookmarkStart w:id="8" w:name="__RefHeading___Toc2626_2744037635"/>
-        <w:bookmarkEnd w:id="8"/>
         <w:r>
           <w:rPr>
             <w:rStyle w:val="Style13"/>
             <w:rFonts w:ascii="arial" w:hAnsi="arial"/>
           </w:rPr>
-          <w:t>3. Технологическая часть</w:t>
+          <w:t>. Технологическая часть</w:t>
         </w:r>
       </w:hyperlink>
     </w:p>
@@ -1439,19 +1411,26 @@
         <w:pStyle w:val="2"/>
         <w:numPr>
           <w:ilvl w:val="1"/>
-          <w:numId w:val="1"/>
+          <w:numId w:val="2"/>
         </w:numPr>
         <w:rPr/>
       </w:pPr>
+      <w:bookmarkStart w:id="9" w:name="__RefHeading___Toc5572_731354195"/>
+      <w:bookmarkEnd w:id="9"/>
+      <w:r>
+        <w:rPr>
+          <w:rStyle w:val="Style13"/>
+          <w:rFonts w:ascii="arial" w:hAnsi="arial"/>
+        </w:rPr>
+        <w:t>2</w:t>
+      </w:r>
       <w:hyperlink w:anchor="__RefHeading___Toc2514_614358252">
-        <w:bookmarkStart w:id="9" w:name="__RefHeading___Toc5572_731354195"/>
-        <w:bookmarkEnd w:id="9"/>
         <w:r>
           <w:rPr>
             <w:rStyle w:val="Style13"/>
             <w:rFonts w:ascii="arial" w:hAnsi="arial"/>
           </w:rPr>
-          <w:t>3.1. Требования к программному обеспечению</w:t>
+          <w:t>.1. Требования к программному обеспечению</w:t>
         </w:r>
       </w:hyperlink>
     </w:p>
@@ -1464,11 +1443,7 @@
       </w:pPr>
       <w:r>
         <w:rPr/>
-        <w:t xml:space="preserve">На вход программе поступает </w:t>
-      </w:r>
-      <w:r>
-        <w:rPr/>
-        <w:t xml:space="preserve">текст, необходимо найти все числительные с наращением окончания. </w:t>
+        <w:t xml:space="preserve">На вход программе поступает текст, необходимо найти все числительные с наращением окончания. </w:t>
       </w:r>
     </w:p>
     <w:p>
@@ -1476,19 +1451,26 @@
         <w:pStyle w:val="2"/>
         <w:numPr>
           <w:ilvl w:val="1"/>
-          <w:numId w:val="1"/>
+          <w:numId w:val="2"/>
         </w:numPr>
         <w:rPr/>
       </w:pPr>
+      <w:bookmarkStart w:id="10" w:name="__RefHeading___Toc5574_731354195"/>
+      <w:bookmarkEnd w:id="10"/>
+      <w:r>
+        <w:rPr>
+          <w:rStyle w:val="Style13"/>
+          <w:rFonts w:ascii="arial" w:hAnsi="arial"/>
+        </w:rPr>
+        <w:t>2</w:t>
+      </w:r>
       <w:hyperlink w:anchor="__RefHeading___Toc2516_614358252">
-        <w:bookmarkStart w:id="10" w:name="__RefHeading___Toc5574_731354195"/>
-        <w:bookmarkEnd w:id="10"/>
         <w:r>
           <w:rPr>
             <w:rStyle w:val="Style13"/>
             <w:rFonts w:ascii="arial" w:hAnsi="arial"/>
           </w:rPr>
-          <w:t>3.2. Средства реализации</w:t>
+          <w:t>.2. Средства реализации</w:t>
         </w:r>
       </w:hyperlink>
     </w:p>
@@ -1501,15 +1483,7 @@
       </w:pPr>
       <w:r>
         <w:rPr/>
-        <w:t xml:space="preserve">Для реализации был выбран язык Python3, так как он хорошо подходит для работы с </w:t>
-      </w:r>
-      <w:r>
-        <w:rPr/>
-        <w:t>текстами и регулярными выражениями</w:t>
-      </w:r>
-      <w:r>
-        <w:rPr/>
-        <w:t xml:space="preserve">, а также знаком мне. </w:t>
+        <w:t xml:space="preserve">Для реализации был выбран язык Python3, так как он хорошо подходит для работы с текстами и регулярными выражениями, а также знаком мне. </w:t>
       </w:r>
     </w:p>
     <w:p>
@@ -1517,19 +1491,26 @@
         <w:pStyle w:val="2"/>
         <w:numPr>
           <w:ilvl w:val="1"/>
-          <w:numId w:val="1"/>
+          <w:numId w:val="2"/>
         </w:numPr>
         <w:rPr/>
       </w:pPr>
+      <w:bookmarkStart w:id="11" w:name="__RefHeading___Toc5576_731354195"/>
+      <w:bookmarkEnd w:id="11"/>
+      <w:r>
+        <w:rPr>
+          <w:rStyle w:val="Style13"/>
+          <w:rFonts w:ascii="arial" w:hAnsi="arial"/>
+        </w:rPr>
+        <w:t>2</w:t>
+      </w:r>
       <w:hyperlink w:anchor="__RefHeading___Toc2518_614358252">
-        <w:bookmarkStart w:id="11" w:name="__RefHeading___Toc5576_731354195"/>
-        <w:bookmarkEnd w:id="11"/>
         <w:r>
           <w:rPr>
             <w:rStyle w:val="Style13"/>
             <w:rFonts w:ascii="arial" w:hAnsi="arial"/>
           </w:rPr>
-          <w:t>3.3. Листинг кода</w:t>
+          <w:t>.3. Листинг кода</w:t>
         </w:r>
       </w:hyperlink>
     </w:p>
@@ -1542,15 +1523,7 @@
       </w:pPr>
       <w:r>
         <w:rPr/>
-        <w:t>Код программы находится на листингах 1-</w:t>
-      </w:r>
-      <w:r>
-        <w:rPr/>
-        <w:t>2</w:t>
-      </w:r>
-      <w:r>
-        <w:rPr/>
-        <w:t>.</w:t>
+        <w:t>Код программы находится на листингах 1-2.</w:t>
       </w:r>
     </w:p>
     <w:tbl>
@@ -1597,7 +1570,7 @@
               <w:pStyle w:val="Style23"/>
               <w:numPr>
                 <w:ilvl w:val="0"/>
-                <w:numId w:val="2"/>
+                <w:numId w:val="3"/>
               </w:numPr>
               <w:jc w:val="left"/>
               <w:rPr>
@@ -1616,7 +1589,7 @@
               <w:pStyle w:val="Style23"/>
               <w:numPr>
                 <w:ilvl w:val="0"/>
-                <w:numId w:val="2"/>
+                <w:numId w:val="3"/>
               </w:numPr>
               <w:jc w:val="left"/>
               <w:rPr>
@@ -1633,15 +1606,15 @@
               <w:rPr>
                 <w:rFonts w:ascii="arial" w:hAnsi="arial"/>
               </w:rPr>
-              <w:t>pattern = r'\b\d+-(?:й|я|м|ю|е|х|а|и|го|му|мя|ми)\b'</w:t>
-            </w:r>
-          </w:p>
-          <w:p>
-            <w:pPr>
-              <w:pStyle w:val="Style23"/>
-              <w:numPr>
-                <w:ilvl w:val="0"/>
-                <w:numId w:val="2"/>
+              <w:t>pattern = r'(?:\t|\n| )\d+-(?:й|я|м|ю|е|х|а|и|го|му|мя|ми)\b'</w:t>
+            </w:r>
+          </w:p>
+          <w:p>
+            <w:pPr>
+              <w:pStyle w:val="Style23"/>
+              <w:numPr>
+                <w:ilvl w:val="0"/>
+                <w:numId w:val="3"/>
               </w:numPr>
               <w:jc w:val="left"/>
               <w:rPr>
@@ -1666,7 +1639,7 @@
               <w:pStyle w:val="Style23"/>
               <w:numPr>
                 <w:ilvl w:val="0"/>
-                <w:numId w:val="2"/>
+                <w:numId w:val="3"/>
               </w:numPr>
               <w:jc w:val="left"/>
               <w:rPr>
@@ -1716,7 +1689,7 @@
               <w:pStyle w:val="Style23"/>
               <w:numPr>
                 <w:ilvl w:val="0"/>
-                <w:numId w:val="3"/>
+                <w:numId w:val="4"/>
               </w:numPr>
               <w:jc w:val="left"/>
               <w:rPr>
@@ -1735,7 +1708,7 @@
               <w:pStyle w:val="Style23"/>
               <w:numPr>
                 <w:ilvl w:val="0"/>
-                <w:numId w:val="3"/>
+                <w:numId w:val="4"/>
               </w:numPr>
               <w:jc w:val="left"/>
               <w:rPr>
@@ -1760,7 +1733,7 @@
               <w:pStyle w:val="Style23"/>
               <w:numPr>
                 <w:ilvl w:val="0"/>
-                <w:numId w:val="3"/>
+                <w:numId w:val="4"/>
               </w:numPr>
               <w:jc w:val="left"/>
               <w:rPr>
@@ -1785,7 +1758,7 @@
               <w:pStyle w:val="Style23"/>
               <w:numPr>
                 <w:ilvl w:val="0"/>
-                <w:numId w:val="3"/>
+                <w:numId w:val="4"/>
               </w:numPr>
               <w:jc w:val="left"/>
               <w:rPr>
@@ -1810,7 +1783,7 @@
               <w:pStyle w:val="Style23"/>
               <w:numPr>
                 <w:ilvl w:val="0"/>
-                <w:numId w:val="3"/>
+                <w:numId w:val="4"/>
               </w:numPr>
               <w:jc w:val="left"/>
               <w:rPr>
@@ -1835,7 +1808,7 @@
               <w:pStyle w:val="Style23"/>
               <w:numPr>
                 <w:ilvl w:val="0"/>
-                <w:numId w:val="3"/>
+                <w:numId w:val="4"/>
               </w:numPr>
               <w:jc w:val="left"/>
               <w:rPr>
@@ -1854,7 +1827,7 @@
               <w:pStyle w:val="Style23"/>
               <w:numPr>
                 <w:ilvl w:val="0"/>
-                <w:numId w:val="3"/>
+                <w:numId w:val="4"/>
               </w:numPr>
               <w:jc w:val="left"/>
               <w:rPr>
@@ -1879,7 +1852,7 @@
               <w:pStyle w:val="Style23"/>
               <w:numPr>
                 <w:ilvl w:val="0"/>
-                <w:numId w:val="3"/>
+                <w:numId w:val="4"/>
               </w:numPr>
               <w:jc w:val="left"/>
               <w:rPr>
@@ -1904,25 +1877,25 @@
               <w:pStyle w:val="Style23"/>
               <w:numPr>
                 <w:ilvl w:val="0"/>
-                <w:numId w:val="3"/>
-              </w:numPr>
-              <w:jc w:val="left"/>
-              <w:rPr>
-                <w:rFonts w:ascii="arial" w:hAnsi="arial"/>
-              </w:rPr>
-            </w:pPr>
-            <w:r>
-              <w:rPr>
-                <w:rFonts w:ascii="arial" w:hAnsi="arial"/>
-              </w:rPr>
-            </w:r>
-          </w:p>
-          <w:p>
-            <w:pPr>
-              <w:pStyle w:val="Style23"/>
-              <w:numPr>
-                <w:ilvl w:val="0"/>
-                <w:numId w:val="3"/>
+                <w:numId w:val="4"/>
+              </w:numPr>
+              <w:jc w:val="left"/>
+              <w:rPr>
+                <w:rFonts w:ascii="arial" w:hAnsi="arial"/>
+              </w:rPr>
+            </w:pPr>
+            <w:r>
+              <w:rPr>
+                <w:rFonts w:ascii="arial" w:hAnsi="arial"/>
+              </w:rPr>
+            </w:r>
+          </w:p>
+          <w:p>
+            <w:pPr>
+              <w:pStyle w:val="Style23"/>
+              <w:numPr>
+                <w:ilvl w:val="0"/>
+                <w:numId w:val="4"/>
               </w:numPr>
               <w:jc w:val="left"/>
               <w:rPr>
@@ -1947,7 +1920,7 @@
               <w:pStyle w:val="Style23"/>
               <w:numPr>
                 <w:ilvl w:val="0"/>
-                <w:numId w:val="3"/>
+                <w:numId w:val="4"/>
               </w:numPr>
               <w:jc w:val="left"/>
               <w:rPr>
@@ -1972,7 +1945,7 @@
               <w:pStyle w:val="Style23"/>
               <w:numPr>
                 <w:ilvl w:val="0"/>
-                <w:numId w:val="3"/>
+                <w:numId w:val="4"/>
               </w:numPr>
               <w:jc w:val="left"/>
               <w:rPr>
@@ -1997,7 +1970,7 @@
               <w:pStyle w:val="Style23"/>
               <w:numPr>
                 <w:ilvl w:val="0"/>
-                <w:numId w:val="3"/>
+                <w:numId w:val="4"/>
               </w:numPr>
               <w:jc w:val="left"/>
               <w:rPr>
@@ -2022,7 +1995,7 @@
               <w:pStyle w:val="Style23"/>
               <w:numPr>
                 <w:ilvl w:val="0"/>
-                <w:numId w:val="3"/>
+                <w:numId w:val="4"/>
               </w:numPr>
               <w:jc w:val="left"/>
               <w:rPr>
@@ -2047,7 +2020,7 @@
               <w:pStyle w:val="Style23"/>
               <w:numPr>
                 <w:ilvl w:val="0"/>
-                <w:numId w:val="3"/>
+                <w:numId w:val="4"/>
               </w:numPr>
               <w:jc w:val="left"/>
               <w:rPr>
@@ -2072,7 +2045,7 @@
               <w:pStyle w:val="Style23"/>
               <w:numPr>
                 <w:ilvl w:val="0"/>
-                <w:numId w:val="3"/>
+                <w:numId w:val="4"/>
               </w:numPr>
               <w:jc w:val="left"/>
               <w:rPr>
@@ -2097,7 +2070,7 @@
               <w:pStyle w:val="Style23"/>
               <w:numPr>
                 <w:ilvl w:val="0"/>
-                <w:numId w:val="3"/>
+                <w:numId w:val="4"/>
               </w:numPr>
               <w:jc w:val="left"/>
               <w:rPr>
@@ -2122,7 +2095,7 @@
               <w:pStyle w:val="Style23"/>
               <w:numPr>
                 <w:ilvl w:val="0"/>
-                <w:numId w:val="3"/>
+                <w:numId w:val="4"/>
               </w:numPr>
               <w:jc w:val="left"/>
               <w:rPr>
@@ -2147,7 +2120,7 @@
               <w:pStyle w:val="Style23"/>
               <w:numPr>
                 <w:ilvl w:val="0"/>
-                <w:numId w:val="3"/>
+                <w:numId w:val="4"/>
               </w:numPr>
               <w:jc w:val="left"/>
               <w:rPr>
@@ -2172,7 +2145,7 @@
               <w:pStyle w:val="Style23"/>
               <w:numPr>
                 <w:ilvl w:val="0"/>
-                <w:numId w:val="3"/>
+                <w:numId w:val="4"/>
               </w:numPr>
               <w:jc w:val="left"/>
               <w:rPr>
@@ -2197,7 +2170,7 @@
               <w:pStyle w:val="Style23"/>
               <w:numPr>
                 <w:ilvl w:val="0"/>
-                <w:numId w:val="3"/>
+                <w:numId w:val="4"/>
               </w:numPr>
               <w:jc w:val="left"/>
               <w:rPr>
@@ -2222,7 +2195,7 @@
               <w:pStyle w:val="Style23"/>
               <w:numPr>
                 <w:ilvl w:val="0"/>
-                <w:numId w:val="3"/>
+                <w:numId w:val="4"/>
               </w:numPr>
               <w:jc w:val="left"/>
               <w:rPr>
@@ -2247,7 +2220,7 @@
               <w:pStyle w:val="Style23"/>
               <w:numPr>
                 <w:ilvl w:val="0"/>
-                <w:numId w:val="3"/>
+                <w:numId w:val="4"/>
               </w:numPr>
               <w:jc w:val="left"/>
               <w:rPr>
@@ -2272,7 +2245,7 @@
               <w:pStyle w:val="Style23"/>
               <w:numPr>
                 <w:ilvl w:val="0"/>
-                <w:numId w:val="3"/>
+                <w:numId w:val="4"/>
               </w:numPr>
               <w:jc w:val="left"/>
               <w:rPr>
@@ -2297,7 +2270,7 @@
               <w:pStyle w:val="Style23"/>
               <w:numPr>
                 <w:ilvl w:val="0"/>
-                <w:numId w:val="3"/>
+                <w:numId w:val="4"/>
               </w:numPr>
               <w:jc w:val="left"/>
               <w:rPr>
@@ -2322,7 +2295,7 @@
               <w:pStyle w:val="Style23"/>
               <w:numPr>
                 <w:ilvl w:val="0"/>
-                <w:numId w:val="3"/>
+                <w:numId w:val="4"/>
               </w:numPr>
               <w:jc w:val="left"/>
               <w:rPr>
@@ -2347,7 +2320,7 @@
               <w:pStyle w:val="Style23"/>
               <w:numPr>
                 <w:ilvl w:val="0"/>
-                <w:numId w:val="3"/>
+                <w:numId w:val="4"/>
               </w:numPr>
               <w:jc w:val="left"/>
               <w:rPr>
@@ -2372,7 +2345,7 @@
               <w:pStyle w:val="Style23"/>
               <w:numPr>
                 <w:ilvl w:val="0"/>
-                <w:numId w:val="3"/>
+                <w:numId w:val="4"/>
               </w:numPr>
               <w:jc w:val="left"/>
               <w:rPr>
@@ -2397,7 +2370,7 @@
               <w:pStyle w:val="Style23"/>
               <w:numPr>
                 <w:ilvl w:val="0"/>
-                <w:numId w:val="3"/>
+                <w:numId w:val="4"/>
               </w:numPr>
               <w:jc w:val="left"/>
               <w:rPr>
@@ -2422,7 +2395,7 @@
               <w:pStyle w:val="Style23"/>
               <w:numPr>
                 <w:ilvl w:val="0"/>
-                <w:numId w:val="3"/>
+                <w:numId w:val="4"/>
               </w:numPr>
               <w:jc w:val="left"/>
               <w:rPr>
@@ -2447,7 +2420,7 @@
               <w:pStyle w:val="Style23"/>
               <w:numPr>
                 <w:ilvl w:val="0"/>
-                <w:numId w:val="3"/>
+                <w:numId w:val="4"/>
               </w:numPr>
               <w:jc w:val="left"/>
               <w:rPr>
@@ -2472,7 +2445,7 @@
               <w:pStyle w:val="Style23"/>
               <w:numPr>
                 <w:ilvl w:val="0"/>
-                <w:numId w:val="3"/>
+                <w:numId w:val="4"/>
               </w:numPr>
               <w:jc w:val="left"/>
               <w:rPr>
@@ -2497,7 +2470,7 @@
               <w:pStyle w:val="Style23"/>
               <w:numPr>
                 <w:ilvl w:val="0"/>
-                <w:numId w:val="3"/>
+                <w:numId w:val="4"/>
               </w:numPr>
               <w:jc w:val="left"/>
               <w:rPr>
@@ -2522,7 +2495,7 @@
               <w:pStyle w:val="Style23"/>
               <w:numPr>
                 <w:ilvl w:val="0"/>
-                <w:numId w:val="3"/>
+                <w:numId w:val="4"/>
               </w:numPr>
               <w:jc w:val="left"/>
               <w:rPr>
@@ -2547,7 +2520,7 @@
               <w:pStyle w:val="Style23"/>
               <w:numPr>
                 <w:ilvl w:val="0"/>
-                <w:numId w:val="3"/>
+                <w:numId w:val="4"/>
               </w:numPr>
               <w:jc w:val="left"/>
               <w:rPr>
@@ -2572,7 +2545,7 @@
               <w:pStyle w:val="Style23"/>
               <w:numPr>
                 <w:ilvl w:val="0"/>
-                <w:numId w:val="3"/>
+                <w:numId w:val="4"/>
               </w:numPr>
               <w:jc w:val="left"/>
               <w:rPr>
@@ -2597,7 +2570,7 @@
               <w:pStyle w:val="Style23"/>
               <w:numPr>
                 <w:ilvl w:val="0"/>
-                <w:numId w:val="3"/>
+                <w:numId w:val="4"/>
               </w:numPr>
               <w:jc w:val="left"/>
               <w:rPr>
@@ -2622,7 +2595,7 @@
               <w:pStyle w:val="Style23"/>
               <w:numPr>
                 <w:ilvl w:val="0"/>
-                <w:numId w:val="3"/>
+                <w:numId w:val="4"/>
               </w:numPr>
               <w:jc w:val="left"/>
               <w:rPr>
@@ -2647,7 +2620,7 @@
               <w:pStyle w:val="Style23"/>
               <w:numPr>
                 <w:ilvl w:val="0"/>
-                <w:numId w:val="3"/>
+                <w:numId w:val="4"/>
               </w:numPr>
               <w:jc w:val="left"/>
               <w:rPr>
@@ -2672,7 +2645,7 @@
               <w:pStyle w:val="Style23"/>
               <w:numPr>
                 <w:ilvl w:val="0"/>
-                <w:numId w:val="3"/>
+                <w:numId w:val="4"/>
               </w:numPr>
               <w:jc w:val="left"/>
               <w:rPr>
@@ -2697,7 +2670,7 @@
               <w:pStyle w:val="Style23"/>
               <w:numPr>
                 <w:ilvl w:val="0"/>
-                <w:numId w:val="3"/>
+                <w:numId w:val="4"/>
               </w:numPr>
               <w:jc w:val="left"/>
               <w:rPr>
@@ -2722,7 +2695,7 @@
               <w:pStyle w:val="Style23"/>
               <w:numPr>
                 <w:ilvl w:val="0"/>
-                <w:numId w:val="3"/>
+                <w:numId w:val="4"/>
               </w:numPr>
               <w:jc w:val="left"/>
               <w:rPr>
@@ -2747,7 +2720,7 @@
               <w:pStyle w:val="Style23"/>
               <w:numPr>
                 <w:ilvl w:val="0"/>
-                <w:numId w:val="3"/>
+                <w:numId w:val="4"/>
               </w:numPr>
               <w:jc w:val="left"/>
               <w:rPr>
@@ -2772,7 +2745,7 @@
               <w:pStyle w:val="Style23"/>
               <w:numPr>
                 <w:ilvl w:val="0"/>
-                <w:numId w:val="3"/>
+                <w:numId w:val="4"/>
               </w:numPr>
               <w:jc w:val="left"/>
               <w:rPr>
@@ -2797,7 +2770,7 @@
               <w:pStyle w:val="Style23"/>
               <w:numPr>
                 <w:ilvl w:val="0"/>
-                <w:numId w:val="3"/>
+                <w:numId w:val="4"/>
               </w:numPr>
               <w:jc w:val="left"/>
               <w:rPr>
@@ -2822,7 +2795,7 @@
               <w:pStyle w:val="Style23"/>
               <w:numPr>
                 <w:ilvl w:val="0"/>
-                <w:numId w:val="3"/>
+                <w:numId w:val="4"/>
               </w:numPr>
               <w:jc w:val="left"/>
               <w:rPr>
@@ -2847,7 +2820,7 @@
               <w:pStyle w:val="Style23"/>
               <w:numPr>
                 <w:ilvl w:val="0"/>
-                <w:numId w:val="3"/>
+                <w:numId w:val="4"/>
               </w:numPr>
               <w:jc w:val="left"/>
               <w:rPr>
@@ -2872,7 +2845,7 @@
               <w:pStyle w:val="Style23"/>
               <w:numPr>
                 <w:ilvl w:val="0"/>
-                <w:numId w:val="3"/>
+                <w:numId w:val="4"/>
               </w:numPr>
               <w:jc w:val="left"/>
               <w:rPr>
@@ -2897,7 +2870,7 @@
               <w:pStyle w:val="Style23"/>
               <w:numPr>
                 <w:ilvl w:val="0"/>
-                <w:numId w:val="3"/>
+                <w:numId w:val="4"/>
               </w:numPr>
               <w:jc w:val="left"/>
               <w:rPr>
@@ -2922,7 +2895,7 @@
               <w:pStyle w:val="Style23"/>
               <w:numPr>
                 <w:ilvl w:val="0"/>
-                <w:numId w:val="3"/>
+                <w:numId w:val="4"/>
               </w:numPr>
               <w:jc w:val="left"/>
               <w:rPr>
@@ -2947,7 +2920,7 @@
               <w:pStyle w:val="Style23"/>
               <w:numPr>
                 <w:ilvl w:val="0"/>
-                <w:numId w:val="3"/>
+                <w:numId w:val="4"/>
               </w:numPr>
               <w:jc w:val="left"/>
               <w:rPr>
@@ -2992,7 +2965,7 @@
         <w:pStyle w:val="1"/>
         <w:numPr>
           <w:ilvl w:val="0"/>
-          <w:numId w:val="1"/>
+          <w:numId w:val="2"/>
         </w:numPr>
         <w:rPr>
           <w:rFonts w:ascii="arial" w:hAnsi="arial"/>
@@ -3016,23 +2989,7 @@
       </w:pPr>
       <w:r>
         <w:rPr/>
-        <w:t>Был</w:t>
-      </w:r>
-      <w:r>
-        <w:rPr/>
-        <w:t>и</w:t>
-      </w:r>
-      <w:r>
-        <w:rPr/>
-        <w:t xml:space="preserve"> изучены основные принципы работы регулярных выражений и конечных автоматов для поиска подстроки в тексте, а также разработана программа, решающая задачу поиска в тексте </w:t>
-      </w:r>
-      <w:r>
-        <w:rPr/>
-        <w:t>всех числительных с наращениями</w:t>
-      </w:r>
-      <w:r>
-        <w:rPr/>
-        <w:t>.</w:t>
+        <w:t>Были изучены основные принципы работы регулярных выражений и конечных автоматов для поиска подстроки в тексте, а также разработана программа, решающая задачу поиска в тексте всех числительных с наращениями.</w:t>
       </w:r>
     </w:p>
     <w:p>
@@ -3050,9 +3007,7 @@
       <w:pPr>
         <w:pStyle w:val="Style17"/>
         <w:spacing w:before="0" w:after="140"/>
-        <w:rPr>
-          <w:rFonts w:ascii="arial" w:hAnsi="arial"/>
-        </w:rPr>
+        <w:rPr/>
       </w:pPr>
       <w:r>
         <w:rPr/>
@@ -3066,6 +3021,7 @@
       <w:pgNumType w:fmt="decimal"/>
       <w:formProt w:val="false"/>
       <w:textDirection w:val="lrTb"/>
+      <w:docGrid w:type="default" w:linePitch="100" w:charSpace="0"/>
     </w:sectPr>
   </w:body>
 </w:document>
@@ -3201,120 +3157,93 @@
   <w:abstractNum w:abstractNumId="2">
     <w:lvl w:ilvl="0">
       <w:start w:val="1"/>
-      <w:numFmt w:val="decimal"/>
-      <w:lvlText w:val="%1."/>
+      <w:numFmt w:val="none"/>
+      <w:suff w:val="nothing"/>
+      <w:lvlText w:val=""/>
       <w:lvlJc w:val="left"/>
       <w:pPr>
-        <w:tabs>
-          <w:tab w:val="num" w:pos="720"/>
-        </w:tabs>
-        <w:ind w:left="720" w:hanging="360"/>
-      </w:pPr>
-      <w:rPr/>
+        <w:ind w:left="0" w:hanging="0"/>
+      </w:pPr>
     </w:lvl>
     <w:lvl w:ilvl="1">
       <w:start w:val="1"/>
-      <w:numFmt w:val="decimal"/>
-      <w:lvlText w:val="%2."/>
+      <w:numFmt w:val="none"/>
+      <w:suff w:val="nothing"/>
+      <w:lvlText w:val=""/>
       <w:lvlJc w:val="left"/>
       <w:pPr>
-        <w:tabs>
-          <w:tab w:val="num" w:pos="1080"/>
-        </w:tabs>
-        <w:ind w:left="1080" w:hanging="360"/>
-      </w:pPr>
-      <w:rPr/>
+        <w:ind w:left="0" w:hanging="0"/>
+      </w:pPr>
     </w:lvl>
     <w:lvl w:ilvl="2">
       <w:start w:val="1"/>
-      <w:numFmt w:val="decimal"/>
-      <w:lvlText w:val="%3."/>
+      <w:numFmt w:val="none"/>
+      <w:suff w:val="nothing"/>
+      <w:lvlText w:val=""/>
       <w:lvlJc w:val="left"/>
       <w:pPr>
-        <w:tabs>
-          <w:tab w:val="num" w:pos="1440"/>
-        </w:tabs>
-        <w:ind w:left="1440" w:hanging="360"/>
-      </w:pPr>
-      <w:rPr/>
+        <w:ind w:left="0" w:hanging="0"/>
+      </w:pPr>
     </w:lvl>
     <w:lvl w:ilvl="3">
       <w:start w:val="1"/>
-      <w:numFmt w:val="decimal"/>
-      <w:lvlText w:val="%4."/>
+      <w:numFmt w:val="none"/>
+      <w:suff w:val="nothing"/>
+      <w:lvlText w:val=""/>
       <w:lvlJc w:val="left"/>
       <w:pPr>
-        <w:tabs>
-          <w:tab w:val="num" w:pos="1800"/>
-        </w:tabs>
-        <w:ind w:left="1800" w:hanging="360"/>
-      </w:pPr>
-      <w:rPr/>
+        <w:ind w:left="0" w:hanging="0"/>
+      </w:pPr>
     </w:lvl>
     <w:lvl w:ilvl="4">
       <w:start w:val="1"/>
-      <w:numFmt w:val="decimal"/>
-      <w:lvlText w:val="%5."/>
+      <w:numFmt w:val="none"/>
+      <w:suff w:val="nothing"/>
+      <w:lvlText w:val=""/>
       <w:lvlJc w:val="left"/>
       <w:pPr>
-        <w:tabs>
-          <w:tab w:val="num" w:pos="2160"/>
-        </w:tabs>
-        <w:ind w:left="2160" w:hanging="360"/>
-      </w:pPr>
-      <w:rPr/>
+        <w:ind w:left="0" w:hanging="0"/>
+      </w:pPr>
     </w:lvl>
     <w:lvl w:ilvl="5">
       <w:start w:val="1"/>
-      <w:numFmt w:val="decimal"/>
-      <w:lvlText w:val="%6."/>
+      <w:numFmt w:val="none"/>
+      <w:suff w:val="nothing"/>
+      <w:lvlText w:val=""/>
       <w:lvlJc w:val="left"/>
       <w:pPr>
-        <w:tabs>
-          <w:tab w:val="num" w:pos="2520"/>
-        </w:tabs>
-        <w:ind w:left="2520" w:hanging="360"/>
-      </w:pPr>
-      <w:rPr/>
+        <w:ind w:left="0" w:hanging="0"/>
+      </w:pPr>
     </w:lvl>
     <w:lvl w:ilvl="6">
       <w:start w:val="1"/>
-      <w:numFmt w:val="decimal"/>
-      <w:lvlText w:val="%7."/>
+      <w:numFmt w:val="none"/>
+      <w:suff w:val="nothing"/>
+      <w:lvlText w:val=""/>
       <w:lvlJc w:val="left"/>
       <w:pPr>
-        <w:tabs>
-          <w:tab w:val="num" w:pos="2880"/>
-        </w:tabs>
-        <w:ind w:left="2880" w:hanging="360"/>
-      </w:pPr>
-      <w:rPr/>
+        <w:ind w:left="0" w:hanging="0"/>
+      </w:pPr>
     </w:lvl>
     <w:lvl w:ilvl="7">
       <w:start w:val="1"/>
-      <w:numFmt w:val="decimal"/>
-      <w:lvlText w:val="%8."/>
+      <w:numFmt w:val="none"/>
+      <w:suff w:val="nothing"/>
+      <w:lvlText w:val=""/>
       <w:lvlJc w:val="left"/>
       <w:pPr>
-        <w:tabs>
-          <w:tab w:val="num" w:pos="3240"/>
-        </w:tabs>
-        <w:ind w:left="3240" w:hanging="360"/>
-      </w:pPr>
-      <w:rPr/>
+        <w:ind w:left="0" w:hanging="0"/>
+      </w:pPr>
     </w:lvl>
     <w:lvl w:ilvl="8">
       <w:start w:val="1"/>
-      <w:numFmt w:val="decimal"/>
-      <w:lvlText w:val="%9."/>
+      <w:numFmt w:val="none"/>
+      <w:suff w:val="nothing"/>
+      <w:lvlText w:val=""/>
       <w:lvlJc w:val="left"/>
       <w:pPr>
-        <w:tabs>
-          <w:tab w:val="num" w:pos="3600"/>
-        </w:tabs>
-        <w:ind w:left="3600" w:hanging="360"/>
-      </w:pPr>
-      <w:rPr/>
+        <w:ind w:left="0" w:hanging="0"/>
+      </w:pPr>
     </w:lvl>
   </w:abstractNum>
   <w:abstractNum w:abstractNumId="3">
@@ -3329,7 +3258,6 @@
         </w:tabs>
         <w:ind w:left="720" w:hanging="360"/>
       </w:pPr>
-      <w:rPr/>
     </w:lvl>
     <w:lvl w:ilvl="1">
       <w:start w:val="1"/>
@@ -3342,7 +3270,6 @@
         </w:tabs>
         <w:ind w:left="1080" w:hanging="360"/>
       </w:pPr>
-      <w:rPr/>
     </w:lvl>
     <w:lvl w:ilvl="2">
       <w:start w:val="1"/>
@@ -3355,7 +3282,6 @@
         </w:tabs>
         <w:ind w:left="1440" w:hanging="360"/>
       </w:pPr>
-      <w:rPr/>
     </w:lvl>
     <w:lvl w:ilvl="3">
       <w:start w:val="1"/>
@@ -3368,7 +3294,6 @@
         </w:tabs>
         <w:ind w:left="1800" w:hanging="360"/>
       </w:pPr>
-      <w:rPr/>
     </w:lvl>
     <w:lvl w:ilvl="4">
       <w:start w:val="1"/>
@@ -3381,7 +3306,6 @@
         </w:tabs>
         <w:ind w:left="2160" w:hanging="360"/>
       </w:pPr>
-      <w:rPr/>
     </w:lvl>
     <w:lvl w:ilvl="5">
       <w:start w:val="1"/>
@@ -3394,7 +3318,6 @@
         </w:tabs>
         <w:ind w:left="2520" w:hanging="360"/>
       </w:pPr>
-      <w:rPr/>
     </w:lvl>
     <w:lvl w:ilvl="6">
       <w:start w:val="1"/>
@@ -3407,7 +3330,6 @@
         </w:tabs>
         <w:ind w:left="2880" w:hanging="360"/>
       </w:pPr>
-      <w:rPr/>
     </w:lvl>
     <w:lvl w:ilvl="7">
       <w:start w:val="1"/>
@@ -3420,7 +3342,6 @@
         </w:tabs>
         <w:ind w:left="3240" w:hanging="360"/>
       </w:pPr>
-      <w:rPr/>
     </w:lvl>
     <w:lvl w:ilvl="8">
       <w:start w:val="1"/>
@@ -3433,7 +3354,116 @@
         </w:tabs>
         <w:ind w:left="3600" w:hanging="360"/>
       </w:pPr>
-      <w:rPr/>
+    </w:lvl>
+  </w:abstractNum>
+  <w:abstractNum w:abstractNumId="4">
+    <w:lvl w:ilvl="0">
+      <w:start w:val="1"/>
+      <w:numFmt w:val="decimal"/>
+      <w:lvlText w:val="%1."/>
+      <w:lvlJc w:val="left"/>
+      <w:pPr>
+        <w:tabs>
+          <w:tab w:val="num" w:pos="720"/>
+        </w:tabs>
+        <w:ind w:left="720" w:hanging="360"/>
+      </w:pPr>
+    </w:lvl>
+    <w:lvl w:ilvl="1">
+      <w:start w:val="1"/>
+      <w:numFmt w:val="decimal"/>
+      <w:lvlText w:val="%2."/>
+      <w:lvlJc w:val="left"/>
+      <w:pPr>
+        <w:tabs>
+          <w:tab w:val="num" w:pos="1080"/>
+        </w:tabs>
+        <w:ind w:left="1080" w:hanging="360"/>
+      </w:pPr>
+    </w:lvl>
+    <w:lvl w:ilvl="2">
+      <w:start w:val="1"/>
+      <w:numFmt w:val="decimal"/>
+      <w:lvlText w:val="%3."/>
+      <w:lvlJc w:val="left"/>
+      <w:pPr>
+        <w:tabs>
+          <w:tab w:val="num" w:pos="1440"/>
+        </w:tabs>
+        <w:ind w:left="1440" w:hanging="360"/>
+      </w:pPr>
+    </w:lvl>
+    <w:lvl w:ilvl="3">
+      <w:start w:val="1"/>
+      <w:numFmt w:val="decimal"/>
+      <w:lvlText w:val="%4."/>
+      <w:lvlJc w:val="left"/>
+      <w:pPr>
+        <w:tabs>
+          <w:tab w:val="num" w:pos="1800"/>
+        </w:tabs>
+        <w:ind w:left="1800" w:hanging="360"/>
+      </w:pPr>
+    </w:lvl>
+    <w:lvl w:ilvl="4">
+      <w:start w:val="1"/>
+      <w:numFmt w:val="decimal"/>
+      <w:lvlText w:val="%5."/>
+      <w:lvlJc w:val="left"/>
+      <w:pPr>
+        <w:tabs>
+          <w:tab w:val="num" w:pos="2160"/>
+        </w:tabs>
+        <w:ind w:left="2160" w:hanging="360"/>
+      </w:pPr>
+    </w:lvl>
+    <w:lvl w:ilvl="5">
+      <w:start w:val="1"/>
+      <w:numFmt w:val="decimal"/>
+      <w:lvlText w:val="%6."/>
+      <w:lvlJc w:val="left"/>
+      <w:pPr>
+        <w:tabs>
+          <w:tab w:val="num" w:pos="2520"/>
+        </w:tabs>
+        <w:ind w:left="2520" w:hanging="360"/>
+      </w:pPr>
+    </w:lvl>
+    <w:lvl w:ilvl="6">
+      <w:start w:val="1"/>
+      <w:numFmt w:val="decimal"/>
+      <w:lvlText w:val="%7."/>
+      <w:lvlJc w:val="left"/>
+      <w:pPr>
+        <w:tabs>
+          <w:tab w:val="num" w:pos="2880"/>
+        </w:tabs>
+        <w:ind w:left="2880" w:hanging="360"/>
+      </w:pPr>
+    </w:lvl>
+    <w:lvl w:ilvl="7">
+      <w:start w:val="1"/>
+      <w:numFmt w:val="decimal"/>
+      <w:lvlText w:val="%8."/>
+      <w:lvlJc w:val="left"/>
+      <w:pPr>
+        <w:tabs>
+          <w:tab w:val="num" w:pos="3240"/>
+        </w:tabs>
+        <w:ind w:left="3240" w:hanging="360"/>
+      </w:pPr>
+    </w:lvl>
+    <w:lvl w:ilvl="8">
+      <w:start w:val="1"/>
+      <w:numFmt w:val="decimal"/>
+      <w:lvlText w:val="%9."/>
+      <w:lvlJc w:val="left"/>
+      <w:pPr>
+        <w:tabs>
+          <w:tab w:val="num" w:pos="3600"/>
+        </w:tabs>
+        <w:ind w:left="3600" w:hanging="360"/>
+      </w:pPr>
     </w:lvl>
   </w:abstractNum>
   <w:num w:numId="1">
@@ -3445,6 +3475,9 @@
   <w:num w:numId="3">
     <w:abstractNumId w:val="3"/>
   </w:num>
+  <w:num w:numId="4">
+    <w:abstractNumId w:val="4"/>
+  </w:num>
 </w:numbering>
 </file>
 
@@ -3455,15 +3488,12 @@
       <w:rPr>
         <w:rFonts w:ascii="Liberation Serif" w:hAnsi="Liberation Serif" w:eastAsia="Noto Sans CJK SC" w:cs="Lohit Devanagari"/>
         <w:kern w:val="2"/>
-        <w:sz w:val="24"/>
         <w:szCs w:val="24"/>
         <w:lang w:val="ru-RU" w:eastAsia="zh-CN" w:bidi="hi-IN"/>
       </w:rPr>
     </w:rPrDefault>
     <w:pPrDefault>
-      <w:pPr>
-        <w:widowControl/>
-      </w:pPr>
+      <w:pPr/>
     </w:pPrDefault>
   </w:docDefaults>
   <w:style w:type="paragraph" w:styleId="Normal">
@@ -3471,6 +3501,8 @@
     <w:qFormat/>
     <w:pPr>
       <w:widowControl/>
+      <w:bidi w:val="0"/>
+      <w:jc w:val="left"/>
     </w:pPr>
     <w:rPr>
       <w:rFonts w:ascii="Liberation Serif" w:hAnsi="Liberation Serif" w:eastAsia="Noto Sans CJK SC" w:cs="Lohit Devanagari"/>
@@ -3484,7 +3516,6 @@
   <w:style w:type="paragraph" w:styleId="1">
     <w:name w:val="Heading 1"/>
     <w:basedOn w:val="Style16"/>
-    <w:next w:val="Style17"/>
     <w:qFormat/>
     <w:pPr>
       <w:numPr>
@@ -3504,7 +3535,6 @@
   <w:style w:type="paragraph" w:styleId="2">
     <w:name w:val="Heading 2"/>
     <w:basedOn w:val="Style16"/>
-    <w:next w:val="Style17"/>
     <w:qFormat/>
     <w:pPr>
       <w:numPr>
@@ -3546,6 +3576,20 @@
     <w:name w:val="Символ нумерации"/>
     <w:qFormat/>
     <w:rPr/>
+  </w:style>
+  <w:style w:type="character" w:styleId="ListLabel1">
+    <w:name w:val="ListLabel 1"/>
+    <w:qFormat/>
+    <w:rPr>
+      <w:rFonts w:ascii="arial" w:hAnsi="arial" w:cs="Calibri"/>
+    </w:rPr>
+  </w:style>
+  <w:style w:type="character" w:styleId="ListLabel2">
+    <w:name w:val="ListLabel 2"/>
+    <w:qFormat/>
+    <w:rPr>
+      <w:rFonts w:ascii="arial" w:hAnsi="arial"/>
+    </w:rPr>
   </w:style>
   <w:style w:type="paragraph" w:styleId="Style16">
     <w:name w:val="Заголовок"/>
@@ -3613,7 +3657,7 @@
     <w:pPr>
       <w:widowControl w:val="false"/>
       <w:suppressAutoHyphens w:val="true"/>
-      <w:overflowPunct w:val="false"/>
+      <w:overflowPunct w:val="true"/>
       <w:bidi w:val="0"/>
       <w:spacing w:before="0" w:after="0"/>
       <w:jc w:val="left"/>
@@ -3642,7 +3686,6 @@
   <w:style w:type="paragraph" w:styleId="Style22">
     <w:name w:val="Title"/>
     <w:basedOn w:val="Style16"/>
-    <w:next w:val="Style17"/>
     <w:qFormat/>
     <w:pPr>
       <w:jc w:val="center"/>
@@ -3663,9 +3706,10 @@
     </w:pPr>
     <w:rPr/>
   </w:style>
-  <w:style w:type="paragraph" w:styleId="Style24">
+  <w:style w:type="paragraph" w:styleId="TOAHeading">
     <w:name w:val="TOA Heading"/>
     <w:basedOn w:val="Style16"/>
+    <w:qFormat/>
     <w:pPr>
       <w:suppressLineNumbers/>
       <w:ind w:left="0" w:hanging="0"/>
